--- a/Movies Data Project/Movies Project Report.docx
+++ b/Movies Data Project/Movies Project Report.docx
@@ -189,6 +189,8 @@
         <w:pStyle w:val="Header"/>
         <w:rPr>
           <w:rFonts w:ascii="Cambria" w:hAnsi="Cambria"/>
+          <w:sz w:val="20"/>
+          <w:szCs w:val="20"/>
           <w:u w:val="dotted"/>
         </w:rPr>
       </w:pPr>
@@ -198,8 +200,8 @@
         <w:pStyle w:val="Header"/>
         <w:rPr>
           <w:rFonts w:ascii="Cambria" w:hAnsi="Cambria"/>
-          <w:sz w:val="32"/>
-          <w:szCs w:val="32"/>
+          <w:sz w:val="28"/>
+          <w:szCs w:val="28"/>
           <w:u w:val="dotted"/>
         </w:rPr>
       </w:pPr>
@@ -207,8 +209,8 @@
         <w:rPr>
           <w:rFonts w:ascii="Cambria" w:hAnsi="Cambria"/>
           <w:color w:val="161616" w:themeColor="accent1" w:themeShade="1A"/>
-          <w:sz w:val="56"/>
-          <w:szCs w:val="56"/>
+          <w:sz w:val="52"/>
+          <w:szCs w:val="52"/>
           <w:u w:val="dotted"/>
         </w:rPr>
         <w:t xml:space="preserve">A </w:t>
@@ -217,8 +219,8 @@
         <w:rPr>
           <w:rFonts w:ascii="Cambria" w:hAnsi="Cambria"/>
           <w:color w:val="161616" w:themeColor="accent1" w:themeShade="1A"/>
-          <w:sz w:val="56"/>
-          <w:szCs w:val="56"/>
+          <w:sz w:val="52"/>
+          <w:szCs w:val="52"/>
           <w:u w:val="dotted"/>
         </w:rPr>
         <w:t>multifaceted</w:t>
@@ -227,58 +229,38 @@
         <w:rPr>
           <w:rFonts w:ascii="Cambria" w:hAnsi="Cambria"/>
           <w:color w:val="161616" w:themeColor="accent1" w:themeShade="1A"/>
-          <w:sz w:val="56"/>
-          <w:szCs w:val="56"/>
+          <w:sz w:val="52"/>
+          <w:szCs w:val="52"/>
           <w:u w:val="dotted"/>
         </w:rPr>
-        <w:t xml:space="preserve"> analysis of top movies from 1980 to 202</w:t>
+        <w:t xml:space="preserve"> analysis of top movies</w:t>
       </w:r>
       <w:r>
         <w:rPr>
           <w:rFonts w:ascii="Cambria" w:hAnsi="Cambria"/>
           <w:color w:val="161616" w:themeColor="accent1" w:themeShade="1A"/>
-          <w:sz w:val="56"/>
-          <w:szCs w:val="56"/>
+          <w:sz w:val="52"/>
+          <w:szCs w:val="52"/>
           <w:u w:val="dotted"/>
         </w:rPr>
-        <w:t>1</w:t>
+        <w:t xml:space="preserve"> </w:t>
       </w:r>
       <w:r>
         <w:rPr>
           <w:rFonts w:ascii="Cambria" w:hAnsi="Cambria"/>
           <w:color w:val="161616" w:themeColor="accent1" w:themeShade="1A"/>
-          <w:sz w:val="56"/>
-          <w:szCs w:val="56"/>
+          <w:sz w:val="52"/>
+          <w:szCs w:val="52"/>
           <w:u w:val="dotted"/>
         </w:rPr>
-        <w:t xml:space="preserve"> </w:t>
+        <w:t>according to IMDb</w:t>
       </w:r>
       <w:r>
         <w:rPr>
           <w:rFonts w:ascii="Cambria" w:hAnsi="Cambria"/>
           <w:color w:val="161616" w:themeColor="accent1" w:themeShade="1A"/>
-          <w:sz w:val="56"/>
-          <w:szCs w:val="56"/>
-          <w:u w:val="dotted"/>
-        </w:rPr>
-        <w:t xml:space="preserve">  </w:t>
-      </w:r>
-      <w:r>
-        <w:rPr>
-          <w:rFonts w:ascii="Cambria" w:hAnsi="Cambria"/>
-          <w:color w:val="161616" w:themeColor="accent1" w:themeShade="1A"/>
-          <w:sz w:val="56"/>
-          <w:szCs w:val="56"/>
-          <w:u w:val="dotted"/>
-        </w:rPr>
-        <w:t>according to IMDb</w:t>
-      </w:r>
-      <w:r>
-        <w:rPr>
-          <w:rFonts w:ascii="Cambria" w:hAnsi="Cambria"/>
-          <w:color w:val="161616" w:themeColor="accent1" w:themeShade="1A"/>
-          <w:sz w:val="56"/>
-          <w:szCs w:val="56"/>
+          <w:sz w:val="52"/>
+          <w:szCs w:val="52"/>
           <w:u w:val="dotted"/>
         </w:rPr>
         <w:t>.</w:t>
@@ -504,23 +486,13 @@
         </w:rPr>
         <w:t xml:space="preserve">, </w:t>
       </w:r>
-      <w:proofErr w:type="gramStart"/>
-      <w:r>
-        <w:rPr>
-          <w:rFonts w:ascii="Cambria" w:hAnsi="Cambria"/>
-          <w:sz w:val="28"/>
-          <w:szCs w:val="28"/>
-        </w:rPr>
-        <w:t>patterns</w:t>
-      </w:r>
-      <w:proofErr w:type="gramEnd"/>
-      <w:r>
-        <w:rPr>
-          <w:rFonts w:ascii="Cambria" w:hAnsi="Cambria"/>
-          <w:sz w:val="28"/>
-          <w:szCs w:val="28"/>
-        </w:rPr>
-        <w:t xml:space="preserve"> </w:t>
+      <w:r>
+        <w:rPr>
+          <w:rFonts w:ascii="Cambria" w:hAnsi="Cambria"/>
+          <w:sz w:val="28"/>
+          <w:szCs w:val="28"/>
+        </w:rPr>
+        <w:t xml:space="preserve">patterns </w:t>
       </w:r>
       <w:r>
         <w:rPr>
@@ -1260,23 +1232,13 @@
         </w:rPr>
         <w:t xml:space="preserve"> gross </w:t>
       </w:r>
-      <w:proofErr w:type="gramStart"/>
-      <w:r>
-        <w:rPr>
-          <w:rFonts w:ascii="Cambria" w:hAnsi="Cambria"/>
-          <w:sz w:val="28"/>
-          <w:szCs w:val="28"/>
-        </w:rPr>
-        <w:t>income</w:t>
-      </w:r>
-      <w:proofErr w:type="gramEnd"/>
-      <w:r>
-        <w:rPr>
-          <w:rFonts w:ascii="Cambria" w:hAnsi="Cambria"/>
-          <w:sz w:val="28"/>
-          <w:szCs w:val="28"/>
-        </w:rPr>
-        <w:t xml:space="preserve"> </w:t>
+      <w:r>
+        <w:rPr>
+          <w:rFonts w:ascii="Cambria" w:hAnsi="Cambria"/>
+          <w:sz w:val="28"/>
+          <w:szCs w:val="28"/>
+        </w:rPr>
+        <w:t xml:space="preserve">income </w:t>
       </w:r>
       <w:r>
         <w:rPr>
@@ -1414,234 +1376,207 @@
       <w:pPr>
         <w:pStyle w:val="Header"/>
         <w:rPr>
-          <w:sz w:val="28"/>
-          <w:szCs w:val="28"/>
-          <w:u w:val="dotted"/>
-        </w:rPr>
-      </w:pPr>
-      <w:r>
-        <w:rPr>
-          <w:rFonts w:ascii="Cambria" w:hAnsi="Cambria"/>
-          <w:sz w:val="56"/>
-          <w:szCs w:val="56"/>
-          <w:u w:val="dotted"/>
-        </w:rPr>
-        <w:t>D</w:t>
-      </w:r>
-      <w:r>
-        <w:rPr>
-          <w:rFonts w:ascii="Cambria" w:hAnsi="Cambria"/>
-          <w:sz w:val="56"/>
-          <w:szCs w:val="56"/>
-          <w:u w:val="dotted"/>
-        </w:rPr>
-        <w:t xml:space="preserve">ata analysis questions to </w:t>
-      </w:r>
-      <w:r>
-        <w:rPr>
-          <w:rFonts w:ascii="Cambria" w:hAnsi="Cambria"/>
-          <w:sz w:val="56"/>
-          <w:szCs w:val="56"/>
-          <w:u w:val="dotted"/>
-        </w:rPr>
-        <w:t>extract</w:t>
-      </w:r>
-      <w:r>
-        <w:rPr>
-          <w:rFonts w:ascii="Cambria" w:hAnsi="Cambria"/>
-          <w:sz w:val="56"/>
-          <w:szCs w:val="56"/>
-          <w:u w:val="dotted"/>
-        </w:rPr>
-        <w:t xml:space="preserve"> valuable insights.</w:t>
-      </w:r>
-      <w:r>
-        <w:rPr>
-          <w:sz w:val="56"/>
-          <w:szCs w:val="56"/>
-          <w:u w:val="dotted"/>
-        </w:rPr>
-        <w:t xml:space="preserve">                </w:t>
-      </w:r>
-      <w:r>
-        <w:rPr>
-          <w:sz w:val="48"/>
-          <w:szCs w:val="48"/>
-          <w:u w:val="dotted"/>
-        </w:rPr>
-        <w:t xml:space="preserve">                   </w:t>
-      </w:r>
-    </w:p>
-    <w:p>
-      <w:pPr>
-        <w:rPr>
-          <w:rFonts w:ascii="Cambria" w:hAnsi="Cambria"/>
-        </w:rPr>
-      </w:pPr>
-      <w:r>
-        <w:rPr>
-          <w:rFonts w:ascii="Abadi" w:hAnsi="Abadi"/>
-          <w:sz w:val="28"/>
-          <w:szCs w:val="28"/>
-        </w:rPr>
-        <w:t xml:space="preserve">Top movies released from 1980 </w:t>
-      </w:r>
-      <w:r>
-        <w:rPr>
-          <w:rFonts w:ascii="Abadi" w:hAnsi="Abadi"/>
-          <w:sz w:val="28"/>
-          <w:szCs w:val="28"/>
-        </w:rPr>
-        <w:t>–</w:t>
-      </w:r>
-      <w:r>
-        <w:rPr>
-          <w:rFonts w:ascii="Abadi" w:hAnsi="Abadi"/>
-          <w:sz w:val="28"/>
-          <w:szCs w:val="28"/>
-        </w:rPr>
-        <w:t xml:space="preserve"> 2021.</w:t>
-      </w:r>
-      <w:r>
-        <w:rPr>
-          <w:rFonts w:ascii="Abadi" w:hAnsi="Abadi"/>
-        </w:rPr>
-        <w:t xml:space="preserve"> </w:t>
-      </w:r>
-    </w:p>
-    <w:p>
-      <w:pPr>
-        <w:rPr>
-          <w:rFonts w:ascii="Abadi" w:hAnsi="Abadi"/>
           <w:sz w:val="24"/>
           <w:szCs w:val="24"/>
-        </w:rPr>
-      </w:pPr>
-      <w:r>
-        <w:rPr>
-          <w:rFonts w:ascii="Cambria" w:hAnsi="Cambria"/>
-          <w:sz w:val="40"/>
-          <w:szCs w:val="40"/>
+          <w:u w:val="dotted"/>
+        </w:rPr>
+      </w:pPr>
+      <w:r>
+        <w:rPr>
+          <w:rFonts w:ascii="Cambria" w:hAnsi="Cambria"/>
+          <w:sz w:val="52"/>
+          <w:szCs w:val="52"/>
+          <w:u w:val="dotted"/>
+        </w:rPr>
+        <w:t>D</w:t>
+      </w:r>
+      <w:r>
+        <w:rPr>
+          <w:rFonts w:ascii="Cambria" w:hAnsi="Cambria"/>
+          <w:sz w:val="52"/>
+          <w:szCs w:val="52"/>
+          <w:u w:val="dotted"/>
+        </w:rPr>
+        <w:t xml:space="preserve">ata analysis questions to </w:t>
+      </w:r>
+      <w:r>
+        <w:rPr>
+          <w:rFonts w:ascii="Cambria" w:hAnsi="Cambria"/>
+          <w:sz w:val="52"/>
+          <w:szCs w:val="52"/>
+          <w:u w:val="dotted"/>
+        </w:rPr>
+        <w:t>extract</w:t>
+      </w:r>
+      <w:r>
+        <w:rPr>
+          <w:rFonts w:ascii="Cambria" w:hAnsi="Cambria"/>
+          <w:sz w:val="52"/>
+          <w:szCs w:val="52"/>
+          <w:u w:val="dotted"/>
+        </w:rPr>
+        <w:t xml:space="preserve"> valuable insights.</w:t>
+      </w:r>
+      <w:r>
+        <w:rPr>
+          <w:sz w:val="52"/>
+          <w:szCs w:val="52"/>
+          <w:u w:val="dotted"/>
+        </w:rPr>
+        <w:t xml:space="preserve">                </w:t>
+      </w:r>
+      <w:r>
+        <w:rPr>
+          <w:sz w:val="44"/>
+          <w:szCs w:val="44"/>
+          <w:u w:val="dotted"/>
+        </w:rPr>
+        <w:t xml:space="preserve">                   </w:t>
+      </w:r>
+    </w:p>
+    <w:p>
+      <w:pPr>
+        <w:rPr>
+          <w:rFonts w:ascii="Cambria" w:hAnsi="Cambria"/>
+        </w:rPr>
+      </w:pPr>
+      <w:r>
+        <w:rPr>
+          <w:rFonts w:ascii="Abadi" w:hAnsi="Abadi"/>
+          <w:sz w:val="28"/>
+          <w:szCs w:val="28"/>
+        </w:rPr>
+        <w:t xml:space="preserve">Top movies released from 1980 </w:t>
+      </w:r>
+      <w:r>
+        <w:rPr>
+          <w:rFonts w:ascii="Abadi" w:hAnsi="Abadi"/>
+          <w:sz w:val="28"/>
+          <w:szCs w:val="28"/>
+        </w:rPr>
+        <w:t>–</w:t>
+      </w:r>
+      <w:r>
+        <w:rPr>
+          <w:rFonts w:ascii="Abadi" w:hAnsi="Abadi"/>
+          <w:sz w:val="28"/>
+          <w:szCs w:val="28"/>
+        </w:rPr>
+        <w:t xml:space="preserve"> 2021.</w:t>
+      </w:r>
+      <w:r>
+        <w:rPr>
+          <w:rFonts w:ascii="Abadi" w:hAnsi="Abadi"/>
+        </w:rPr>
+        <w:t xml:space="preserve"> </w:t>
+      </w:r>
+    </w:p>
+    <w:p>
+      <w:pPr>
+        <w:rPr>
+          <w:rFonts w:ascii="Cambria" w:hAnsi="Cambria"/>
+          <w:sz w:val="36"/>
+          <w:szCs w:val="36"/>
+        </w:rPr>
+      </w:pPr>
+    </w:p>
+    <w:p>
+      <w:pPr>
+        <w:rPr>
+          <w:rFonts w:ascii="Abadi" w:hAnsi="Abadi"/>
+        </w:rPr>
+      </w:pPr>
+      <w:r>
+        <w:rPr>
+          <w:rFonts w:ascii="Cambria" w:hAnsi="Cambria"/>
+          <w:sz w:val="36"/>
+          <w:szCs w:val="36"/>
         </w:rPr>
         <w:t xml:space="preserve">Microsoft </w:t>
       </w:r>
       <w:r>
         <w:rPr>
           <w:rFonts w:ascii="Cambria" w:hAnsi="Cambria"/>
-          <w:sz w:val="40"/>
-          <w:szCs w:val="40"/>
+          <w:sz w:val="36"/>
+          <w:szCs w:val="36"/>
         </w:rPr>
         <w:t xml:space="preserve">SQL Server </w:t>
       </w:r>
       <w:r>
         <w:rPr>
           <w:rFonts w:ascii="Cambria" w:hAnsi="Cambria"/>
-          <w:sz w:val="40"/>
-          <w:szCs w:val="40"/>
+          <w:sz w:val="36"/>
+          <w:szCs w:val="36"/>
         </w:rPr>
         <w:t>is</w:t>
       </w:r>
       <w:r>
         <w:rPr>
           <w:rFonts w:ascii="Cambria" w:hAnsi="Cambria"/>
-          <w:sz w:val="40"/>
-          <w:szCs w:val="40"/>
-        </w:rPr>
-        <w:t xml:space="preserve"> used to generate insights from the movie dataset through specific</w:t>
-      </w:r>
-      <w:r>
-        <w:rPr>
-          <w:rFonts w:ascii="Cambria" w:hAnsi="Cambria"/>
-          <w:sz w:val="40"/>
-          <w:szCs w:val="40"/>
+          <w:sz w:val="36"/>
+          <w:szCs w:val="36"/>
+        </w:rPr>
+        <w:t xml:space="preserve"> used to generate insights from the movie dataset through specific questions</w:t>
+      </w:r>
+      <w:r>
+        <w:rPr>
+          <w:rFonts w:ascii="Cambria" w:hAnsi="Cambria"/>
+          <w:sz w:val="36"/>
+          <w:szCs w:val="36"/>
+        </w:rPr>
+        <w:t xml:space="preserve">. </w:t>
+      </w:r>
+      <w:r>
+        <w:rPr>
+          <w:rFonts w:ascii="Cambria" w:hAnsi="Cambria"/>
+          <w:sz w:val="36"/>
+          <w:szCs w:val="36"/>
         </w:rPr>
         <w:t xml:space="preserve"> </w:t>
       </w:r>
       <w:r>
         <w:rPr>
           <w:rFonts w:ascii="Cambria" w:hAnsi="Cambria"/>
-          <w:sz w:val="40"/>
-          <w:szCs w:val="40"/>
-        </w:rPr>
-        <w:t>questions</w:t>
-      </w:r>
-      <w:r>
-        <w:rPr>
-          <w:rFonts w:ascii="Cambria" w:hAnsi="Cambria"/>
-          <w:sz w:val="40"/>
-          <w:szCs w:val="40"/>
-        </w:rPr>
-        <w:t xml:space="preserve">. </w:t>
-      </w:r>
-      <w:r>
-        <w:rPr>
-          <w:rFonts w:ascii="Cambria" w:hAnsi="Cambria"/>
-          <w:sz w:val="40"/>
-          <w:szCs w:val="40"/>
-        </w:rPr>
-        <w:t xml:space="preserve"> </w:t>
-      </w:r>
-      <w:r>
-        <w:rPr>
-          <w:rFonts w:ascii="Cambria" w:hAnsi="Cambria"/>
-          <w:sz w:val="40"/>
-          <w:szCs w:val="40"/>
+          <w:sz w:val="36"/>
+          <w:szCs w:val="36"/>
         </w:rPr>
         <w:t>Allowing us</w:t>
       </w:r>
       <w:r>
         <w:rPr>
           <w:rFonts w:ascii="Cambria" w:hAnsi="Cambria"/>
-          <w:sz w:val="40"/>
-          <w:szCs w:val="40"/>
-        </w:rPr>
-        <w:t xml:space="preserve"> to understand trends, </w:t>
-      </w:r>
-      <w:r>
-        <w:rPr>
-          <w:rFonts w:ascii="Cambria" w:hAnsi="Cambria"/>
-          <w:sz w:val="40"/>
-          <w:szCs w:val="40"/>
-        </w:rPr>
-        <w:t>patter</w:t>
-      </w:r>
-      <w:r>
-        <w:rPr>
-          <w:rFonts w:ascii="Cambria" w:hAnsi="Cambria"/>
-          <w:sz w:val="40"/>
-          <w:szCs w:val="40"/>
-        </w:rPr>
-        <w:t>ns</w:t>
-      </w:r>
-      <w:r>
-        <w:rPr>
-          <w:rFonts w:ascii="Cambria" w:hAnsi="Cambria"/>
-          <w:sz w:val="40"/>
-          <w:szCs w:val="40"/>
-        </w:rPr>
-        <w:t>,</w:t>
-      </w:r>
-      <w:r>
-        <w:rPr>
-          <w:rFonts w:ascii="Cambria" w:hAnsi="Cambria"/>
-          <w:sz w:val="40"/>
-          <w:szCs w:val="40"/>
-        </w:rPr>
-        <w:t xml:space="preserve"> and factors </w:t>
-      </w:r>
-      <w:r>
-        <w:rPr>
-          <w:rFonts w:ascii="Cambria" w:hAnsi="Cambria"/>
-          <w:sz w:val="40"/>
-          <w:szCs w:val="40"/>
+          <w:sz w:val="36"/>
+          <w:szCs w:val="36"/>
+        </w:rPr>
+        <w:t xml:space="preserve"> to understand </w:t>
+      </w:r>
+      <w:r>
+        <w:rPr>
+          <w:rFonts w:ascii="Cambria" w:hAnsi="Cambria"/>
+          <w:sz w:val="36"/>
+          <w:szCs w:val="36"/>
+        </w:rPr>
+        <w:t xml:space="preserve">trends and </w:t>
+      </w:r>
+      <w:r>
+        <w:rPr>
+          <w:rFonts w:ascii="Cambria" w:hAnsi="Cambria"/>
+          <w:sz w:val="36"/>
+          <w:szCs w:val="36"/>
+        </w:rPr>
+        <w:t xml:space="preserve">factors </w:t>
+      </w:r>
+      <w:r>
+        <w:rPr>
+          <w:rFonts w:ascii="Cambria" w:hAnsi="Cambria"/>
+          <w:sz w:val="36"/>
+          <w:szCs w:val="36"/>
         </w:rPr>
         <w:t>of movies</w:t>
       </w:r>
       <w:r>
         <w:rPr>
           <w:rFonts w:ascii="Abadi" w:hAnsi="Abadi"/>
-          <w:sz w:val="24"/>
-          <w:szCs w:val="24"/>
         </w:rPr>
         <w:t>.</w:t>
       </w:r>
@@ -1662,16 +1597,6 @@
         </w:rPr>
         <w:t xml:space="preserve"> </w:t>
       </w:r>
-    </w:p>
-    <w:p>
-      <w:pPr>
-        <w:rPr>
-          <w:rFonts w:ascii="Cambria" w:hAnsi="Cambria"/>
-          <w:color w:val="0033CC"/>
-          <w:sz w:val="32"/>
-          <w:szCs w:val="32"/>
-        </w:rPr>
-      </w:pPr>
     </w:p>
     <w:p>
       <w:pPr>
@@ -1952,6 +1877,7 @@
           <w:sz w:val="32"/>
           <w:szCs w:val="32"/>
         </w:rPr>
+        <w:lastRenderedPageBreak/>
         <w:t>2). Genre performance:</w:t>
       </w:r>
       <w:r>
@@ -2609,6 +2535,19 @@
         <w:rPr>
           <w:rFonts w:ascii="Cambria" w:hAnsi="Cambria"/>
           <w:color w:val="0033CC"/>
+          <w:sz w:val="32"/>
+          <w:szCs w:val="32"/>
+        </w:rPr>
+      </w:pPr>
+    </w:p>
+    <w:p>
+      <w:pPr>
+        <w:tabs>
+          <w:tab w:val="left" w:pos="4968"/>
+        </w:tabs>
+        <w:rPr>
+          <w:rFonts w:ascii="Cambria" w:hAnsi="Cambria"/>
+          <w:color w:val="0033CC"/>
           <w:sz w:val="28"/>
           <w:szCs w:val="28"/>
         </w:rPr>
@@ -4844,7 +4783,15 @@
           <w:sz w:val="28"/>
           <w:szCs w:val="28"/>
         </w:rPr>
-        <w:t>Cleaned dataset and correlation matrix file:-</w:t>
+        <w:t>c</w:t>
+      </w:r>
+      <w:r>
+        <w:rPr>
+          <w:rFonts w:ascii="Cambria" w:hAnsi="Cambria"/>
+          <w:sz w:val="28"/>
+          <w:szCs w:val="28"/>
+        </w:rPr>
+        <w:t>leaned dataset and correlation matrix file:-</w:t>
       </w:r>
       <w:r>
         <w:rPr>
@@ -5421,18 +5368,6 @@
         </w:rPr>
         <w:t xml:space="preserve">                  </w:t>
       </w:r>
-    </w:p>
-    <w:p>
-      <w:pPr>
-        <w:spacing w:line="240" w:lineRule="auto"/>
-        <w:rPr>
-          <w:rFonts w:ascii="Cambria" w:hAnsi="Cambria"/>
-          <w:color w:val="0033CC"/>
-          <w:sz w:val="28"/>
-          <w:szCs w:val="28"/>
-          <w:u w:val="dotted"/>
-        </w:rPr>
-      </w:pPr>
     </w:p>
     <w:p>
       <w:pPr>
@@ -5685,7 +5620,7 @@
         <v:path o:extrusionok="f" gradientshapeok="t" o:connecttype="rect"/>
         <o:lock v:ext="edit" aspectratio="t"/>
       </v:shapetype>
-      <v:shape id="_x0000_i1038" type="#_x0000_t75" style="width:11.4pt;height:11.4pt" o:bullet="t">
+      <v:shape id="_x0000_i1030" type="#_x0000_t75" style="width:11.45pt;height:11.45pt" o:bullet="t">
         <v:imagedata r:id="rId1" o:title="mso5CCD"/>
       </v:shape>
     </w:pict>
